--- a/知乎大佬Dang 认知.docx
+++ b/知乎大佬Dang 认知.docx
@@ -377,6 +377,14 @@
         <w:widowControl/>
         <w:suppressLineNumbers w:val="0"/>
         <w:ind w:left="720"/>
+        <w:rPr>
+          <w:color w:val="E54C5E" w:themeColor="accent6"/>
+          <w14:textFill>
+            <w14:solidFill>
+              <w14:schemeClr w14:val="accent6"/>
+            </w14:solidFill>
+          </w14:textFill>
+        </w:rPr>
       </w:pPr>
       <w:r>
         <w:rPr>
@@ -386,8 +394,21 @@
         <w:t>长期主义与“活得久”：</w:t>
       </w:r>
       <w:r>
-        <w:t xml:space="preserve"> 他多次强调市场不看谁赚得快，而是看谁活得久。他的核心配置在于银行、资源等具有坚实底部的品种。</w:t>
-      </w:r>
+        <w:t xml:space="preserve"> 他多次强调市场不看谁赚得快，而是看谁活得久。</w:t>
+      </w:r>
+      <w:r>
+        <w:rPr>
+          <w:color w:val="E54C5E" w:themeColor="accent6"/>
+          <w14:textFill>
+            <w14:solidFill>
+              <w14:schemeClr w14:val="accent6"/>
+            </w14:solidFill>
+          </w14:textFill>
+        </w:rPr>
+        <w:t>他的核心配置在于银行、资源等具有坚实底部的品种。</w:t>
+      </w:r>
+      <w:bookmarkStart w:id="0" w:name="_GoBack"/>
+      <w:bookmarkEnd w:id="0"/>
     </w:p>
     <w:p>
       <w:pPr>
@@ -434,7 +455,21 @@
         <w:t>反脆弱的收息逻辑：</w:t>
       </w:r>
       <w:r>
-        <w:t xml:space="preserve"> 他对高股息银行股的理解近乎“反脆弱”——小跌小赚，暴跌暴赚。他认为分红复投是“必然成功的做T”，股价下跌反而提升了股息率，增强了资产的吸引力。</w:t>
+        <w:t xml:space="preserve"> 他对高股息银行股的理解近乎“反脆弱”——</w:t>
+      </w:r>
+      <w:r>
+        <w:rPr>
+          <w:color w:val="E54C5E" w:themeColor="accent6"/>
+          <w14:textFill>
+            <w14:solidFill>
+              <w14:schemeClr w14:val="accent6"/>
+            </w14:solidFill>
+          </w14:textFill>
+        </w:rPr>
+        <w:t>小跌小赚，暴跌暴赚。</w:t>
+      </w:r>
+      <w:r>
+        <w:t>他认为分红复投是“必然成功的做T”，股价下跌反而提升了股息率，增强了资产的吸引力。</w:t>
       </w:r>
     </w:p>
     <w:p>
@@ -1014,8 +1049,6 @@
         <w:spacing w:before="0" w:beforeAutospacing="1" w:after="0" w:afterAutospacing="1"/>
         <w:ind w:left="2882" w:hanging="360"/>
       </w:pPr>
-      <w:bookmarkStart w:id="0" w:name="_GoBack"/>
-      <w:bookmarkEnd w:id="0"/>
     </w:p>
     <w:p>
       <w:pPr>
